--- a/Requisitos/Casos de Uso/CSU009 - Manter assinatura.docx
+++ b/Requisitos/Casos de Uso/CSU009 - Manter assinatura.docx
@@ -666,14 +666,7 @@
                 <w:sz w:val="28"/>
                 <w:szCs w:val="28"/>
               </w:rPr>
-              <w:t xml:space="preserve"> </w:t>
-            </w:r>
-            <w:r>
-              <w:rPr>
-                <w:sz w:val="28"/>
-                <w:szCs w:val="28"/>
-              </w:rPr>
-              <w:t>e remove do banco de dados as informações de assinatura.</w:t>
+              <w:t xml:space="preserve"> e remove do banco de dados as informações de assinatura.</w:t>
             </w:r>
           </w:p>
         </w:tc>
@@ -905,7 +898,7 @@
       </w:tr>
       <w:tr>
         <w:trPr>
-          <w:trHeight w:val="422"/>
+          <w:trHeight w:val="545"/>
         </w:trPr>
         <w:tc>
           <w:tcPr>
@@ -1013,6 +1006,91 @@
                 <w:color w:val="000000"/>
               </w:rPr>
             </w:pPr>
+          </w:p>
+        </w:tc>
+      </w:tr>
+      <w:tr>
+        <w:trPr>
+          <w:trHeight w:val="545"/>
+        </w:trPr>
+        <w:tc>
+          <w:tcPr>
+            <w:tcW w:w="2620" w:type="dxa"/>
+          </w:tcPr>
+          <w:p>
+            <w:pPr>
+              <w:pBdr>
+                <w:top w:val="nil"/>
+                <w:left w:val="nil"/>
+                <w:bottom w:val="nil"/>
+                <w:right w:val="nil"/>
+                <w:between w:val="nil"/>
+              </w:pBdr>
+              <w:jc w:val="center"/>
+              <w:rPr>
+                <w:color w:val="000000"/>
+              </w:rPr>
+            </w:pPr>
+            <w:r>
+              <w:rPr>
+                <w:color w:val="000000"/>
+              </w:rPr>
+              <w:t>21/08/2024</w:t>
+            </w:r>
+          </w:p>
+        </w:tc>
+        <w:tc>
+          <w:tcPr>
+            <w:tcW w:w="2160" w:type="dxa"/>
+          </w:tcPr>
+          <w:p>
+            <w:pPr>
+              <w:pBdr>
+                <w:top w:val="nil"/>
+                <w:left w:val="nil"/>
+                <w:bottom w:val="nil"/>
+                <w:right w:val="nil"/>
+                <w:between w:val="nil"/>
+              </w:pBdr>
+              <w:ind w:left="122"/>
+              <w:jc w:val="center"/>
+              <w:rPr>
+                <w:color w:val="000000"/>
+              </w:rPr>
+            </w:pPr>
+            <w:r>
+              <w:rPr>
+                <w:color w:val="000000"/>
+              </w:rPr>
+              <w:t>Vinícius Lima Santos</w:t>
+            </w:r>
+          </w:p>
+        </w:tc>
+        <w:tc>
+          <w:tcPr>
+            <w:tcW w:w="5760" w:type="dxa"/>
+          </w:tcPr>
+          <w:p>
+            <w:pPr>
+              <w:pBdr>
+                <w:top w:val="nil"/>
+                <w:left w:val="nil"/>
+                <w:bottom w:val="nil"/>
+                <w:right w:val="nil"/>
+                <w:between w:val="nil"/>
+              </w:pBdr>
+              <w:ind w:left="122"/>
+              <w:jc w:val="center"/>
+              <w:rPr>
+                <w:color w:val="000000"/>
+              </w:rPr>
+            </w:pPr>
+            <w:r>
+              <w:rPr>
+                <w:color w:val="000000"/>
+              </w:rPr>
+              <w:t>Atualização</w:t>
+            </w:r>
           </w:p>
         </w:tc>
       </w:tr>
